--- a/notes.docx
+++ b/notes.docx
@@ -1,6 +1,6 @@
 
 <file path=word/document.xml><?xml version="1.0" encoding="utf-8"?>
-<w:document xmlns:wpc="http://schemas.microsoft.com/office/word/2010/wordprocessingCanvas" xmlns:cx="http://schemas.microsoft.com/office/drawing/2014/chartex" xmlns:cx1="http://schemas.microsoft.com/office/drawing/2015/9/8/chartex" xmlns:mc="http://schemas.openxmlformats.org/markup-compatibility/2006" xmlns:o="urn:schemas-microsoft-com:office:office" xmlns:r="http://schemas.openxmlformats.org/officeDocument/2006/relationships" xmlns:m="http://schemas.openxmlformats.org/officeDocument/2006/math" xmlns:v="urn:schemas-microsoft-com:vml" xmlns:wp14="http://schemas.microsoft.com/office/word/2010/wordprocessingDrawing" xmlns:wp="http://schemas.openxmlformats.org/drawingml/2006/wordprocessingDrawing" xmlns:w10="urn:schemas-microsoft-com:office:word" xmlns:w="http://schemas.openxmlformats.org/wordprocessingml/2006/main" xmlns:w14="http://schemas.microsoft.com/office/word/2010/wordml" xmlns:w15="http://schemas.microsoft.com/office/word/2012/wordml" xmlns:w16se="http://schemas.microsoft.com/office/word/2015/wordml/symex" xmlns:wpg="http://schemas.microsoft.com/office/word/2010/wordprocessingGroup" xmlns:wpi="http://schemas.microsoft.com/office/word/2010/wordprocessingInk" xmlns:wne="http://schemas.microsoft.com/office/word/2006/wordml" xmlns:wps="http://schemas.microsoft.com/office/word/2010/wordprocessingShape" mc:Ignorable="w14 w15 w16se wp14">
+<w:document xmlns:wpc="http://schemas.microsoft.com/office/word/2010/wordprocessingCanvas" xmlns:cx="http://schemas.microsoft.com/office/drawing/2014/chartex" xmlns:cx1="http://schemas.microsoft.com/office/drawing/2015/9/8/chartex" xmlns:cx2="http://schemas.microsoft.com/office/drawing/2015/10/21/chartex" xmlns:cx3="http://schemas.microsoft.com/office/drawing/2016/5/9/chartex" xmlns:cx4="http://schemas.microsoft.com/office/drawing/2016/5/10/chartex" xmlns:cx5="http://schemas.microsoft.com/office/drawing/2016/5/11/chartex" xmlns:cx6="http://schemas.microsoft.com/office/drawing/2016/5/12/chartex" xmlns:cx7="http://schemas.microsoft.com/office/drawing/2016/5/13/chartex" xmlns:cx8="http://schemas.microsoft.com/office/drawing/2016/5/14/chartex" xmlns:mc="http://schemas.openxmlformats.org/markup-compatibility/2006" xmlns:aink="http://schemas.microsoft.com/office/drawing/2016/ink" xmlns:am3d="http://schemas.microsoft.com/office/drawing/2017/model3d" xmlns:o="urn:schemas-microsoft-com:office:office" xmlns:r="http://schemas.openxmlformats.org/officeDocument/2006/relationships" xmlns:m="http://schemas.openxmlformats.org/officeDocument/2006/math" xmlns:v="urn:schemas-microsoft-com:vml" xmlns:wp14="http://schemas.microsoft.com/office/word/2010/wordprocessingDrawing" xmlns:wp="http://schemas.openxmlformats.org/drawingml/2006/wordprocessingDrawing" xmlns:w10="urn:schemas-microsoft-com:office:word" xmlns:w="http://schemas.openxmlformats.org/wordprocessingml/2006/main" xmlns:w14="http://schemas.microsoft.com/office/word/2010/wordml" xmlns:w15="http://schemas.microsoft.com/office/word/2012/wordml" xmlns:w16cid="http://schemas.microsoft.com/office/word/2016/wordml/cid" xmlns:w16se="http://schemas.microsoft.com/office/word/2015/wordml/symex" xmlns:wpg="http://schemas.microsoft.com/office/word/2010/wordprocessingGroup" xmlns:wpi="http://schemas.microsoft.com/office/word/2010/wordprocessingInk" xmlns:wne="http://schemas.microsoft.com/office/word/2006/wordml" xmlns:wps="http://schemas.microsoft.com/office/word/2010/wordprocessingShape" mc:Ignorable="w14 w15 w16se w16cid wp14">
   <w:body>
     <w:p>
       <w:r>
@@ -173,53 +173,680 @@
         <w:t>detail</w:t>
       </w:r>
       <w:r>
-        <w:t xml:space="preserve"> on the surface of the object – Colour – Texture (e.g. patterns on the surface) – How light bounces off the objects • </w:t>
+        <w:t xml:space="preserve"> on the surface of the object – Colour – Texture (e.g. patterns on the surface) – How light bounces off the objects • Sperate assets in the Project Window – Attached to Renderer components on game objects in the scene • </w:t>
+      </w:r>
+      <w:r>
+        <w:rPr>
+          <w:u w:val="single"/>
+        </w:rPr>
+        <w:t>Shader</w:t>
+      </w:r>
+      <w:r>
+        <w:t xml:space="preserve"> – code that dictates how a material is applied to a mesh – And additional effects once it has been applied</w:t>
+      </w:r>
+    </w:p>
+    <w:p>
+      <w:pPr>
+        <w:rPr>
+          <w:u w:val="single"/>
+        </w:rPr>
+      </w:pPr>
+      <w:r>
+        <w:rPr>
+          <w:b/>
+          <w:u w:val="single"/>
+        </w:rPr>
+        <w:t>Normal Maps</w:t>
+      </w:r>
+      <w:r>
+        <w:t xml:space="preserve"> – specifies which direction each (u,</w:t>
+      </w:r>
+      <w:r>
+        <w:t xml:space="preserve"> </w:t>
+      </w:r>
+      <w:r>
+        <w:t xml:space="preserve">v) point is facing to determine how light will bounce off the 2D image – “Bump mapping” – Normal maps allow for bumps and grooves to be added and react naturally to lighting – Made more intense and realistic through </w:t>
+      </w:r>
+      <w:r>
+        <w:rPr>
+          <w:u w:val="single"/>
+        </w:rPr>
+        <w:t>Height Maps</w:t>
+      </w:r>
+    </w:p>
+    <w:p>
+      <w:pPr>
+        <w:rPr>
+          <w:b/>
+          <w:bCs/>
+          <w:color w:val="FF0000"/>
+          <w:sz w:val="24"/>
+          <w:szCs w:val="24"/>
+        </w:rPr>
+      </w:pPr>
+      <w:r>
+        <w:rPr>
+          <w:b/>
+          <w:bCs/>
+          <w:color w:val="FF0000"/>
+          <w:sz w:val="24"/>
+          <w:szCs w:val="24"/>
+        </w:rPr>
+        <w:t>Week 10</w:t>
+      </w:r>
+    </w:p>
+    <w:p>
+      <w:pPr>
+        <w:rPr>
+          <w:color w:val="FF0000"/>
+        </w:rPr>
+      </w:pPr>
+      <w:r>
+        <w:rPr>
+          <w:color w:val="FF0000"/>
+        </w:rPr>
+        <w:t>Canvas</w:t>
+      </w:r>
+    </w:p>
+    <w:p>
+      <w:r>
+        <w:t>•</w:t>
+      </w:r>
+      <w:r>
+        <w:rPr>
+          <w:b/>
+          <w:bCs/>
+        </w:rPr>
+        <w:t xml:space="preserve">Everything in a UI is placed under a </w:t>
       </w:r>
       <w:proofErr w:type="spellStart"/>
       <w:r>
-        <w:t>Sperate</w:t>
+        <w:rPr>
+          <w:b/>
+          <w:bCs/>
+        </w:rPr>
+        <w:t>GameObjectwith</w:t>
       </w:r>
       <w:proofErr w:type="spellEnd"/>
       <w:r>
-        <w:t xml:space="preserve"> assets in the Project Window – Attached to Renderer components on game objects in the scene • </w:t>
+        <w:rPr>
+          <w:b/>
+          <w:bCs/>
+        </w:rPr>
+        <w:t xml:space="preserve"> a Canvas component</w:t>
+      </w:r>
+    </w:p>
+    <w:p>
+      <w:r>
+        <w:t>–I.e. all UI elements are a child of a Canvas</w:t>
+      </w:r>
+    </w:p>
+    <w:p>
+      <w:r>
+        <w:t>–Will be auto created if any other UI element is created and one doesn’t exist.</w:t>
+      </w:r>
+    </w:p>
+    <w:p>
+      <w:r>
+        <w:t>•</w:t>
+      </w:r>
+      <w:r>
+        <w:rPr>
+          <w:b/>
+          <w:bCs/>
+        </w:rPr>
+        <w:t>One scene can have multiple canvases</w:t>
+      </w:r>
+    </w:p>
+    <w:p>
+      <w:r>
+        <w:t>–Best to minimize quantity where possible</w:t>
+      </w:r>
+    </w:p>
+    <w:p>
+      <w:r>
+        <w:t xml:space="preserve">•Creating a canvas will also create an </w:t>
       </w:r>
       <w:proofErr w:type="spellStart"/>
       <w:r>
-        <w:rPr>
-          <w:u w:val="single"/>
-        </w:rPr>
-        <w:t>Shader</w:t>
+        <w:t>EventSystem</w:t>
       </w:r>
       <w:proofErr w:type="spellEnd"/>
       <w:r>
-        <w:t xml:space="preserve"> – code that dictates how a material is applied to a mesh – And additional effects once it has been applied</w:t>
-      </w:r>
-    </w:p>
-    <w:p>
-      <w:r>
-        <w:rPr>
-          <w:b/>
-          <w:u w:val="single"/>
-        </w:rPr>
-        <w:t>Normal Maps</w:t>
-      </w:r>
-      <w:r>
-        <w:t xml:space="preserve"> – specifies which direction each (</w:t>
+        <w:t>.</w:t>
+      </w:r>
+    </w:p>
+    <w:p>
+      <w:r>
+        <w:t>–Handles UI Input</w:t>
+      </w:r>
+    </w:p>
+    <w:p>
+      <w:r>
+        <w:t>–Mostly can be ignored for basic UI’s</w:t>
+      </w:r>
+    </w:p>
+    <w:p/>
+    <w:p/>
+    <w:p>
+      <w:r>
+        <w:t xml:space="preserve">•The canvas covers the </w:t>
+      </w:r>
+      <w:r>
+        <w:rPr>
+          <w:b/>
+          <w:bCs/>
+        </w:rPr>
+        <w:t>entire screen</w:t>
+      </w:r>
+      <w:r>
+        <w:t>.</w:t>
+      </w:r>
+    </w:p>
+    <w:p>
+      <w:r>
+        <w:t>–I.e. has the same dimensions as the screen it is viewed on.</w:t>
+      </w:r>
+    </w:p>
+    <w:p>
+      <w:r>
+        <w:t>•Has no depth</w:t>
+      </w:r>
+    </w:p>
+    <w:p>
+      <w:r>
+        <w:t>–Everything is flat (no perspective)</w:t>
+      </w:r>
+    </w:p>
+    <w:p>
+      <w:r>
+        <w:t>–Z coordinate is meaningless</w:t>
+      </w:r>
+    </w:p>
+    <w:p>
+      <w:r>
+        <w:t>–Rotation around y axis is meaningless</w:t>
+      </w:r>
+    </w:p>
+    <w:p>
+      <w:r>
+        <w:t xml:space="preserve">•The canvas covers </w:t>
+      </w:r>
+      <w:r>
+        <w:rPr>
+          <w:b/>
+          <w:bCs/>
+        </w:rPr>
+        <w:t>one camera.</w:t>
+      </w:r>
+    </w:p>
+    <w:p>
+      <w:r>
+        <w:t>–Has same dimensions as camera view.</w:t>
+      </w:r>
+    </w:p>
+    <w:p>
+      <w:r>
+        <w:t>•If the camera is in Perspective mode</w:t>
+      </w:r>
+    </w:p>
+    <w:p>
+      <w:r>
+        <w:t>–Then the canvas will have perspective.</w:t>
+      </w:r>
+    </w:p>
+    <w:p>
+      <w:r>
+        <w:t xml:space="preserve">•Otherwise quite </w:t>
+      </w:r>
+      <w:proofErr w:type="gramStart"/>
+      <w:r>
+        <w:t>similar to</w:t>
+      </w:r>
+      <w:proofErr w:type="gramEnd"/>
+      <w:r>
+        <w:t xml:space="preserve"> Screen space -Overlay</w:t>
+      </w:r>
+    </w:p>
+    <w:p>
+      <w:r>
+        <w:t xml:space="preserve">•Occupies a specific spot in </w:t>
+      </w:r>
+      <w:r>
+        <w:rPr>
+          <w:b/>
+          <w:bCs/>
+        </w:rPr>
+        <w:t>world space</w:t>
+      </w:r>
+      <w:r>
+        <w:t>.</w:t>
+      </w:r>
+    </w:p>
+    <w:p>
+      <w:r>
+        <w:t>–Just like every other game object in the scene</w:t>
+      </w:r>
+    </w:p>
+    <w:p>
+      <w:r>
+        <w:t>•Allows for embedding text and icons in the game environment.</w:t>
+      </w:r>
+    </w:p>
+    <w:p>
+      <w:r>
+        <w:t>•Warning: Because it is not an overlay, the canvas won’t be aware of different screen dimensions.</w:t>
+      </w:r>
+    </w:p>
+    <w:p>
+      <w:r>
+        <w:t xml:space="preserve">–Can lead to text that is either too small or that is blurry </w:t>
+      </w:r>
+    </w:p>
+    <w:p>
+      <w:r>
+        <w:t>–Not recommended to use as replacement to Screen Space -Overlay</w:t>
+      </w:r>
+    </w:p>
+    <w:p>
+      <w:r>
+        <w:t>Element Ordering</w:t>
+      </w:r>
+    </w:p>
+    <w:p>
+      <w:r>
+        <w:t>Canvas:</w:t>
+      </w:r>
+    </w:p>
+    <w:p>
+      <w:r>
+        <w:t xml:space="preserve">•Sort Order –Order of rendering for all Canvas </w:t>
       </w:r>
       <w:proofErr w:type="spellStart"/>
       <w:r>
-        <w:t>u,v</w:t>
+        <w:t>gameobjects</w:t>
       </w:r>
       <w:proofErr w:type="spellEnd"/>
       <w:r>
-        <w:t xml:space="preserve">) point is facing to determine how light will bounce off the 2D image – “Bump mapping” – Normal maps allow for bumps and grooves to be added and react naturally to lighting – Made more intense and realistic through </w:t>
-      </w:r>
-      <w:r>
-        <w:rPr>
-          <w:u w:val="single"/>
-        </w:rPr>
-        <w:t>Height Maps</w:t>
-      </w:r>
+        <w:t xml:space="preserve"> </w:t>
+      </w:r>
+      <w:r>
+        <w:t xml:space="preserve">•Lower values </w:t>
+      </w:r>
+      <w:r>
+        <w:rPr>
+          <w:b/>
+          <w:bCs/>
+        </w:rPr>
+        <w:t>rendered first</w:t>
+      </w:r>
+      <w:r>
+        <w:rPr>
+          <w:b/>
+          <w:bCs/>
+        </w:rPr>
+        <w:t xml:space="preserve"> </w:t>
+      </w:r>
+      <w:r>
+        <w:t>(i.e. rendered behind)</w:t>
+      </w:r>
+    </w:p>
+    <w:p>
+      <w:r>
+        <w:t>•Within a Canvas:</w:t>
+      </w:r>
+      <w:r>
+        <w:t xml:space="preserve"> </w:t>
+      </w:r>
+      <w:r>
+        <w:t xml:space="preserve">Objects higher in the Hierarchy Window are </w:t>
+      </w:r>
+      <w:r>
+        <w:rPr>
+          <w:b/>
+          <w:bCs/>
+        </w:rPr>
+        <w:t>rendered first</w:t>
+      </w:r>
+      <w:r>
+        <w:rPr>
+          <w:b/>
+          <w:bCs/>
+        </w:rPr>
+        <w:t xml:space="preserve"> </w:t>
+      </w:r>
+      <w:r>
+        <w:t>(i.e. behind lower objects)</w:t>
+      </w:r>
+      <w:r>
+        <w:t xml:space="preserve"> </w:t>
+      </w:r>
+      <w:r>
+        <w:t xml:space="preserve">•Parent objects are </w:t>
+      </w:r>
+      <w:r>
+        <w:rPr>
+          <w:b/>
+          <w:bCs/>
+        </w:rPr>
+        <w:t xml:space="preserve">rendered first </w:t>
+      </w:r>
+      <w:r>
+        <w:t>(i.e. behind child objects)</w:t>
+      </w:r>
+    </w:p>
+    <w:p>
+      <w:pPr>
+        <w:rPr>
+          <w:b/>
+          <w:bCs/>
+          <w:color w:val="FF0000"/>
+        </w:rPr>
+      </w:pPr>
+      <w:r>
+        <w:rPr>
+          <w:b/>
+          <w:bCs/>
+          <w:color w:val="FF0000"/>
+        </w:rPr>
+        <w:t xml:space="preserve">Interaction ordering </w:t>
+      </w:r>
+    </w:p>
+    <w:p>
+      <w:r>
+        <w:t xml:space="preserve">If another UI </w:t>
+      </w:r>
+      <w:proofErr w:type="spellStart"/>
+      <w:r>
+        <w:t>gameobjectis</w:t>
+      </w:r>
+      <w:proofErr w:type="spellEnd"/>
+      <w:r>
+        <w:t xml:space="preserve"> lower in the hierarchy, it will receive the click and block the button.</w:t>
+      </w:r>
+    </w:p>
+    <w:p>
+      <w:r>
+        <w:t>•EXCEPTION –Child images/text will not stop a parent from being clicked, even though they appear in front of the parent.</w:t>
+      </w:r>
+      <w:r>
+        <w:t xml:space="preserve"> </w:t>
+      </w:r>
+      <w:r>
+        <w:t>–If both parent and children have interaction (e.g. both are Buttons), the child lowest in the hierarchy will always block the others</w:t>
+      </w:r>
+    </w:p>
+    <w:p>
+      <w:pPr>
+        <w:rPr>
+          <w:b/>
+          <w:bCs/>
+          <w:color w:val="FF0000"/>
+        </w:rPr>
+      </w:pPr>
+      <w:proofErr w:type="spellStart"/>
+      <w:r>
+        <w:rPr>
+          <w:b/>
+          <w:bCs/>
+          <w:color w:val="FF0000"/>
+        </w:rPr>
+        <w:t>RectTransform</w:t>
+      </w:r>
+      <w:proofErr w:type="spellEnd"/>
+    </w:p>
+    <w:p>
+      <w:r>
+        <w:t xml:space="preserve">UI </w:t>
+      </w:r>
+      <w:proofErr w:type="spellStart"/>
+      <w:r>
+        <w:t>gameobjectsdo</w:t>
+      </w:r>
+      <w:proofErr w:type="spellEnd"/>
+      <w:r>
+        <w:t xml:space="preserve"> not have a Transform component.</w:t>
+      </w:r>
+    </w:p>
+    <w:p>
+      <w:r>
+        <w:t xml:space="preserve">–They have a </w:t>
+      </w:r>
+      <w:proofErr w:type="spellStart"/>
+      <w:r>
+        <w:rPr>
+          <w:b/>
+          <w:bCs/>
+        </w:rPr>
+        <w:t>RectTransform</w:t>
+      </w:r>
+      <w:proofErr w:type="spellEnd"/>
+      <w:r>
+        <w:rPr>
+          <w:b/>
+          <w:bCs/>
+        </w:rPr>
+        <w:t xml:space="preserve"> </w:t>
+      </w:r>
+      <w:r>
+        <w:t>component (which is a sub class of Transform)</w:t>
+      </w:r>
+    </w:p>
+    <w:p>
+      <w:pPr>
+        <w:rPr>
+          <w:b/>
+          <w:bCs/>
+          <w:color w:val="FF0000"/>
+        </w:rPr>
+      </w:pPr>
+      <w:r>
+        <w:rPr>
+          <w:b/>
+          <w:bCs/>
+          <w:color w:val="FF0000"/>
+        </w:rPr>
+        <w:lastRenderedPageBreak/>
+        <w:t>Anchors and Pivots</w:t>
+      </w:r>
+    </w:p>
+    <w:p>
+      <w:r>
+        <w:t>•Determines relative positioning</w:t>
+      </w:r>
+    </w:p>
+    <w:p>
+      <w:r>
+        <w:t>•</w:t>
+      </w:r>
+      <w:r>
+        <w:rPr>
+          <w:b/>
+          <w:bCs/>
+        </w:rPr>
+        <w:t>Anchor</w:t>
+      </w:r>
+      <w:r>
+        <w:t>–what part of the screen / parent object to attach to.</w:t>
+      </w:r>
+    </w:p>
+    <w:p>
+      <w:r>
+        <w:t xml:space="preserve">–If that part of the screen / parent moves, the object will </w:t>
+      </w:r>
+      <w:r>
+        <w:t>move</w:t>
+      </w:r>
+    </w:p>
+    <w:p>
+      <w:r>
+        <w:t>•</w:t>
+      </w:r>
+      <w:r>
+        <w:rPr>
+          <w:b/>
+          <w:bCs/>
+        </w:rPr>
+        <w:t>Pivot</w:t>
+      </w:r>
+      <w:r>
+        <w:t>–Where the “centre” of the UI element is</w:t>
+      </w:r>
+    </w:p>
+    <w:p>
+      <w:r>
+        <w:t>–</w:t>
+      </w:r>
+      <w:proofErr w:type="spellStart"/>
+      <w:r>
+        <w:t>PosX</w:t>
+      </w:r>
+      <w:proofErr w:type="spellEnd"/>
+      <w:r>
+        <w:t>, Y, Z, Width, Height, Rotation values all start at the pivot.</w:t>
+      </w:r>
+    </w:p>
+    <w:p>
+      <w:r>
+        <w:rPr>
+          <w:b/>
+          <w:bCs/>
+          <w:color w:val="FF0000"/>
+        </w:rPr>
+        <w:t>Stretching</w:t>
+      </w:r>
+    </w:p>
+    <w:p>
+      <w:r>
+        <w:t>•Splits the pivot into 2 or 4 and assigns it to the anchors</w:t>
+      </w:r>
+    </w:p>
+    <w:p>
+      <w:r>
+        <w:t xml:space="preserve">–No more </w:t>
+      </w:r>
+      <w:proofErr w:type="spellStart"/>
+      <w:r>
+        <w:t>PosX</w:t>
+      </w:r>
+      <w:proofErr w:type="spellEnd"/>
+      <w:r>
+        <w:t>, Y, Z -&gt; Now [distance from] Left, Right, Top, Down</w:t>
+      </w:r>
+    </w:p>
+    <w:p>
+      <w:pPr>
+        <w:rPr>
+          <w:b/>
+          <w:bCs/>
+        </w:rPr>
+      </w:pPr>
+      <w:r>
+        <w:t xml:space="preserve">•If any anchor moves, the </w:t>
+      </w:r>
+      <w:proofErr w:type="spellStart"/>
+      <w:r>
+        <w:t>RectTransformwill</w:t>
+      </w:r>
+      <w:proofErr w:type="spellEnd"/>
+      <w:r>
+        <w:t xml:space="preserve"> </w:t>
+      </w:r>
+      <w:r>
+        <w:rPr>
+          <w:b/>
+          <w:bCs/>
+        </w:rPr>
+        <w:t>move and scale</w:t>
+      </w:r>
+    </w:p>
+    <w:p>
+      <w:pPr>
+        <w:rPr>
+          <w:b/>
+          <w:bCs/>
+          <w:color w:val="FF0000"/>
+        </w:rPr>
+      </w:pPr>
+      <w:r>
+        <w:rPr>
+          <w:b/>
+          <w:bCs/>
+          <w:color w:val="FF0000"/>
+        </w:rPr>
+        <w:t>Screen Resolutions</w:t>
+      </w:r>
+    </w:p>
+    <w:p>
+      <w:r>
+        <w:t>•Designing a UI for one screen doesn’t mean it will look good on another screen.</w:t>
+      </w:r>
+    </w:p>
+    <w:p>
+      <w:r>
+        <w:t>•Wide variety of Aspect Ratios</w:t>
+      </w:r>
+    </w:p>
+    <w:p>
+      <w:r>
+        <w:t xml:space="preserve">–Aspect Ratio = Width / Height = base </w:t>
+      </w:r>
+      <w:proofErr w:type="gramStart"/>
+      <w:r>
+        <w:t>width :</w:t>
+      </w:r>
+      <w:proofErr w:type="gramEnd"/>
+      <w:r>
+        <w:t xml:space="preserve"> base height</w:t>
+      </w:r>
+    </w:p>
+    <w:p>
+      <w:r>
+        <w:t>•Monitors</w:t>
+      </w:r>
+    </w:p>
+    <w:p>
+      <w:r>
+        <w:t>–1680x1050 = 16:10, 1920x1200 = 16:</w:t>
+      </w:r>
+      <w:proofErr w:type="gramStart"/>
+      <w:r>
+        <w:t>9,  1920</w:t>
+      </w:r>
+      <w:proofErr w:type="gramEnd"/>
+      <w:r>
+        <w:t>x1080 = 4:3,  2160x1440 = 3.2, 3840x2160 = 12:5</w:t>
+      </w:r>
+    </w:p>
+    <w:p>
+      <w:r>
+        <w:t>•Phones (in landscape mode)</w:t>
+      </w:r>
+    </w:p>
+    <w:p>
+      <w:r>
+        <w:t>–iPads = 4:3,   iPhone 4 = 3:</w:t>
+      </w:r>
+      <w:proofErr w:type="gramStart"/>
+      <w:r>
+        <w:t>2,  Android</w:t>
+      </w:r>
+      <w:proofErr w:type="gramEnd"/>
+      <w:r>
+        <w:t xml:space="preserve"> tablets = 16:10,  Galaxy Tab 7 = 17:10, iPhone 5/6 and Galaxy 6/7 = 16:9… and smaller brands with a lot more.</w:t>
+      </w:r>
+    </w:p>
+    <w:p>
+      <w:pPr>
+        <w:rPr>
+          <w:b/>
+          <w:bCs/>
+          <w:color w:val="FF0000"/>
+        </w:rPr>
+      </w:pPr>
+    </w:p>
+    <w:p/>
+    <w:p>
       <w:bookmarkStart w:id="0" w:name="_GoBack"/>
       <w:bookmarkEnd w:id="0"/>
     </w:p>
@@ -234,7 +861,7 @@
 </file>
 
 <file path=word/styles.xml><?xml version="1.0" encoding="utf-8"?>
-<w:styles xmlns:mc="http://schemas.openxmlformats.org/markup-compatibility/2006" xmlns:r="http://schemas.openxmlformats.org/officeDocument/2006/relationships" xmlns:w="http://schemas.openxmlformats.org/wordprocessingml/2006/main" xmlns:w14="http://schemas.microsoft.com/office/word/2010/wordml" xmlns:w15="http://schemas.microsoft.com/office/word/2012/wordml" xmlns:w16se="http://schemas.microsoft.com/office/word/2015/wordml/symex" mc:Ignorable="w14 w15 w16se">
+<w:styles xmlns:mc="http://schemas.openxmlformats.org/markup-compatibility/2006" xmlns:r="http://schemas.openxmlformats.org/officeDocument/2006/relationships" xmlns:w="http://schemas.openxmlformats.org/wordprocessingml/2006/main" xmlns:w14="http://schemas.microsoft.com/office/word/2010/wordml" xmlns:w15="http://schemas.microsoft.com/office/word/2012/wordml" xmlns:w16cid="http://schemas.microsoft.com/office/word/2016/wordml/cid" xmlns:w16se="http://schemas.microsoft.com/office/word/2015/wordml/symex" mc:Ignorable="w14 w15 w16se w16cid">
   <w:docDefaults>
     <w:rPrDefault>
       <w:rPr>
@@ -250,7 +877,7 @@
       </w:pPr>
     </w:pPrDefault>
   </w:docDefaults>
-  <w:latentStyles w:defLockedState="0" w:defUIPriority="99" w:defSemiHidden="0" w:defUnhideWhenUsed="0" w:defQFormat="0" w:count="371">
+  <w:latentStyles w:defLockedState="0" w:defUIPriority="99" w:defSemiHidden="0" w:defUnhideWhenUsed="0" w:defQFormat="0" w:count="377">
     <w:lsdException w:name="Normal" w:uiPriority="0" w:qFormat="1"/>
     <w:lsdException w:name="heading 1" w:uiPriority="9" w:qFormat="1"/>
     <w:lsdException w:name="heading 2" w:semiHidden="1" w:uiPriority="9" w:unhideWhenUsed="1" w:qFormat="1"/>
@@ -398,11 +1025,8 @@
     <w:lsdException w:name="Table 3D effects 3" w:semiHidden="1" w:unhideWhenUsed="1"/>
     <w:lsdException w:name="Table Contemporary" w:semiHidden="1" w:unhideWhenUsed="1"/>
     <w:lsdException w:name="Table Elegant" w:semiHidden="1" w:unhideWhenUsed="1"/>
-    <w:lsdException w:name="Table Professional" w:semiHidden="1" w:unhideWhenUsed="1"/>
     <w:lsdException w:name="Table Subtle 1" w:semiHidden="1" w:unhideWhenUsed="1"/>
     <w:lsdException w:name="Table Subtle 2" w:semiHidden="1" w:unhideWhenUsed="1"/>
-    <w:lsdException w:name="Table Web 1" w:semiHidden="1" w:unhideWhenUsed="1"/>
-    <w:lsdException w:name="Table Web 2" w:semiHidden="1" w:unhideWhenUsed="1"/>
     <w:lsdException w:name="Table Web 3" w:semiHidden="1" w:unhideWhenUsed="1"/>
     <w:lsdException w:name="Balloon Text" w:semiHidden="1" w:unhideWhenUsed="1"/>
     <w:lsdException w:name="Table Grid" w:uiPriority="39"/>
@@ -622,6 +1246,12 @@
     <w:lsdException w:name="List Table 5 Dark Accent 6" w:uiPriority="50"/>
     <w:lsdException w:name="List Table 6 Colorful Accent 6" w:uiPriority="51"/>
     <w:lsdException w:name="List Table 7 Colorful Accent 6" w:uiPriority="52"/>
+    <w:lsdException w:name="Mention" w:semiHidden="1" w:unhideWhenUsed="1"/>
+    <w:lsdException w:name="Smart Hyperlink" w:semiHidden="1" w:unhideWhenUsed="1"/>
+    <w:lsdException w:name="Hashtag" w:semiHidden="1" w:unhideWhenUsed="1"/>
+    <w:lsdException w:name="Unresolved Mention" w:semiHidden="1" w:unhideWhenUsed="1"/>
+    <w:lsdException w:name="Smart Link" w:semiHidden="1" w:unhideWhenUsed="1"/>
+    <w:lsdException w:name="Smart Link Error" w:semiHidden="1" w:unhideWhenUsed="1"/>
   </w:latentStyles>
   <w:style w:type="paragraph" w:default="1" w:styleId="Normal">
     <w:name w:val="Normal"/>
@@ -630,7 +1260,6 @@
   <w:style w:type="character" w:default="1" w:styleId="DefaultParagraphFont">
     <w:name w:val="Default Paragraph Font"/>
     <w:uiPriority w:val="1"/>
-    <w:semiHidden/>
     <w:unhideWhenUsed/>
   </w:style>
   <w:style w:type="table" w:default="1" w:styleId="TableNormal">
